--- a/Gautam/ESRGAN Enhanced super-resolution generative adversarial networks/ESRGAN Enhanced super-resolution generative adversarial networks.docx
+++ b/Gautam/ESRGAN Enhanced super-resolution generative adversarial networks/ESRGAN Enhanced super-resolution generative adversarial networks.docx
@@ -12,11 +12,21 @@
       </w:pPr>
       <w:r>
         <w:rPr>
-          <w:sz w:val="28"/>
-          <w:szCs w:val="28"/>
-          <w:lang w:val="en-US"/>
-        </w:rPr>
-        <w:t>Title – ESRGAN: Enhanced Super-Resolution generative adversarial networks</w:t>
+          <w:b/>
+          <w:bCs/>
+          <w:sz w:val="28"/>
+          <w:szCs w:val="28"/>
+          <w:lang w:val="en-US"/>
+        </w:rPr>
+        <w:t>Title</w:t>
+      </w:r>
+      <w:r>
+        <w:rPr>
+          <w:sz w:val="28"/>
+          <w:szCs w:val="28"/>
+          <w:lang w:val="en-US"/>
+        </w:rPr>
+        <w:t xml:space="preserve"> – ESRGAN: Enhanced Super-Resolution generative adversarial networks</w:t>
       </w:r>
     </w:p>
     <w:p>
@@ -29,11 +39,21 @@
       </w:pPr>
       <w:r>
         <w:rPr>
-          <w:sz w:val="28"/>
-          <w:szCs w:val="28"/>
-          <w:lang w:val="en-US"/>
-        </w:rPr>
-        <w:t xml:space="preserve">Abstract – SRGAN is capable of constructing real images with close textures and image quality. SRGAN has three key component features i.e. network architecture, adversarial loss, perceptual loss, these three components are improved in ESRGAN. They introduced RRDB with batch normalization. They borrow the idea from relativistic GAN </w:t>
+          <w:b/>
+          <w:bCs/>
+          <w:sz w:val="28"/>
+          <w:szCs w:val="28"/>
+          <w:lang w:val="en-US"/>
+        </w:rPr>
+        <w:t>Abstract</w:t>
+      </w:r>
+      <w:r>
+        <w:rPr>
+          <w:sz w:val="28"/>
+          <w:szCs w:val="28"/>
+          <w:lang w:val="en-US"/>
+        </w:rPr>
+        <w:t xml:space="preserve"> – SRGAN is capable of constructing real images with close textures and image quality. SRGAN has three key component features i.e. network architecture, adversarial loss, perceptual loss, these three components are improved in ESRGAN. They introduced RRDB with batch normalization. They borrow the idea from relativistic GAN </w:t>
       </w:r>
       <w:r>
         <w:rPr>
@@ -54,11 +74,21 @@
       </w:pPr>
       <w:r>
         <w:rPr>
-          <w:sz w:val="28"/>
-          <w:szCs w:val="28"/>
-          <w:lang w:val="en-US"/>
-        </w:rPr>
-        <w:t xml:space="preserve">Introduction – SISR is a fundamental LR problem, and many researchers </w:t>
+          <w:b/>
+          <w:bCs/>
+          <w:sz w:val="28"/>
+          <w:szCs w:val="28"/>
+          <w:lang w:val="en-US"/>
+        </w:rPr>
+        <w:t>Introduction</w:t>
+      </w:r>
+      <w:r>
+        <w:rPr>
+          <w:sz w:val="28"/>
+          <w:szCs w:val="28"/>
+          <w:lang w:val="en-US"/>
+        </w:rPr>
+        <w:t xml:space="preserve"> – SISR is a fundamental LR problem, and many researchers </w:t>
       </w:r>
       <w:r>
         <w:rPr>
@@ -81,11 +111,21 @@
       </w:pPr>
       <w:r>
         <w:rPr>
-          <w:sz w:val="28"/>
-          <w:szCs w:val="28"/>
-          <w:lang w:val="en-US"/>
-        </w:rPr>
-        <w:t xml:space="preserve">Literature Survey – SR was introduced to favor the images that look more realistic and natural. One of the tasks was to generate visually pleasing images in SRGAN. </w:t>
+          <w:b/>
+          <w:bCs/>
+          <w:sz w:val="28"/>
+          <w:szCs w:val="28"/>
+          <w:lang w:val="en-US"/>
+        </w:rPr>
+        <w:t>Literature Survey</w:t>
+      </w:r>
+      <w:r>
+        <w:rPr>
+          <w:sz w:val="28"/>
+          <w:szCs w:val="28"/>
+          <w:lang w:val="en-US"/>
+        </w:rPr>
+        <w:t xml:space="preserve"> – SR was introduced to favor the images that look more realistic and natural. One of the tasks was to generate visually pleasing images in SRGAN. </w:t>
       </w:r>
       <w:r>
         <w:rPr>
